--- a/PROCESSO DE CLIENTES/HORTOLÂNDIA/Mauro Basso/REGULARIZAÇÃO/2022/Documentos/Requerimento sem Lei_Mauro Basso.docx
+++ b/PROCESSO DE CLIENTES/HORTOLÂNDIA/Mauro Basso/REGULARIZAÇÃO/2022/Documentos/Requerimento sem Lei_Mauro Basso.docx
@@ -47,7 +47,7 @@
         <w:jc w:val="right"/>
       </w:pPr>
       <w:r>
-        <w:t>Hortolândia, 01 de agosto de 2022.</w:t>
+        <w:t>Hortolândia, 02 de agosto de 2022.</w:t>
         <w:br/>
       </w:r>
     </w:p>

--- a/PROCESSO DE CLIENTES/HORTOLÂNDIA/Mauro Basso/REGULARIZAÇÃO/2022/Documentos/Requerimento sem Lei_Mauro Basso.docx
+++ b/PROCESSO DE CLIENTES/HORTOLÂNDIA/Mauro Basso/REGULARIZAÇÃO/2022/Documentos/Requerimento sem Lei_Mauro Basso.docx
@@ -47,7 +47,7 @@
         <w:jc w:val="right"/>
       </w:pPr>
       <w:r>
-        <w:t>Hortolândia, 02 de agosto de 2022.</w:t>
+        <w:t>Hortolândia, 05 de agosto de 2022.</w:t>
         <w:br/>
       </w:r>
     </w:p>
